--- a/myDocs/Basic Python – FastAPI concepts.docx
+++ b/myDocs/Basic Python – FastAPI concepts.docx
@@ -26056,7 +26056,6 @@
           <w:szCs w:val="20"/>
         </w:rPr>
       </w:pPr>
-      <w:proofErr w:type="gramStart"/>
       <w:r>
         <w:rPr>
           <w:rFonts w:ascii="Calibri" w:hAnsi="Calibri" w:cs="Calibri"/>
@@ -26066,7 +26065,15 @@
         </w:rPr>
         <w:t>So</w:t>
       </w:r>
-      <w:proofErr w:type="gramEnd"/>
+      <w:r>
+        <w:rPr>
+          <w:rFonts w:ascii="Calibri" w:hAnsi="Calibri" w:cs="Calibri"/>
+          <w:sz w:val="20"/>
+          <w:szCs w:val="20"/>
+          <w:lang w:val="en-US"/>
+        </w:rPr>
+        <w:t>,</w:t>
+      </w:r>
       <w:r>
         <w:rPr>
           <w:rFonts w:ascii="Calibri" w:hAnsi="Calibri" w:cs="Calibri"/>

--- a/myDocs/Basic Python – FastAPI concepts.docx
+++ b/myDocs/Basic Python – FastAPI concepts.docx
@@ -26219,18 +26219,6 @@
           <w:spacing w:val="1"/>
           <w:sz w:val="20"/>
           <w:szCs w:val="20"/>
-        </w:rPr>
-      </w:pPr>
-    </w:p>
-    <w:p>
-      <w:pPr>
-        <w:textAlignment w:val="baseline"/>
-        <w:rPr>
-          <w:rFonts w:ascii="Calibri" w:hAnsi="Calibri" w:cs="Calibri"/>
-          <w:spacing w:val="1"/>
-          <w:sz w:val="20"/>
-          <w:szCs w:val="20"/>
-          <w:lang w:val="en-US"/>
         </w:rPr>
       </w:pPr>
     </w:p>
